--- a/АОИС/Лабораторная_работа_№6_Шаура_231_338.docx
+++ b/АОИС/Лабораторная_работа_№6_Шаура_231_338.docx
@@ -1405,30 +1405,58 @@
     <w:p>
       <w:pPr>
         <w:spacing w:before="100" w:beforeAutospacing="1" w:after="100" w:afterAutospacing="1" w:line="360" w:lineRule="auto"/>
-      </w:pPr>
-      <w:r>
+        <w:rPr>
+          <w:sz w:val="28"/>
+          <w:szCs w:val="28"/>
+        </w:rPr>
+      </w:pPr>
+      <w:r>
+        <w:rPr>
+          <w:sz w:val="28"/>
+          <w:szCs w:val="28"/>
+        </w:rPr>
         <w:t>Сканеры — это устройства ввода, предназначенные для преобразования физической информации, такой как документы, фотографии и изображения, в цифровой формат. Сканеры играют важную роль в оцифровке данных, что делает их незаменимыми в офисах, библиотеках, образовательных учреждениях и других сферах, где требуется хранить и обрабатывать большое количество документов.</w:t>
       </w:r>
     </w:p>
     <w:p>
       <w:pPr>
         <w:spacing w:before="100" w:beforeAutospacing="1" w:after="100" w:afterAutospacing="1" w:line="360" w:lineRule="auto"/>
-      </w:pPr>
-      <w:r>
+        <w:jc w:val="center"/>
+        <w:rPr>
+          <w:sz w:val="28"/>
+          <w:szCs w:val="28"/>
+          <w:lang w:val="en-US"/>
+        </w:rPr>
+      </w:pPr>
+      <w:r>
+        <w:rPr>
+          <w:sz w:val="28"/>
+          <w:szCs w:val="28"/>
+        </w:rPr>
         <w:fldChar w:fldCharType="begin"/>
       </w:r>
       <w:r>
+        <w:rPr>
+          <w:sz w:val="28"/>
+          <w:szCs w:val="28"/>
+        </w:rPr>
         <w:instrText xml:space="preserve"> INCLUDEPICTURE "https://avatars.mds.yandex.net/i?id=0bfa09233891623a89992fcf51787cbf_l-4546571-images-thumbs&amp;n=13" \* MERGEFORMATINET </w:instrText>
       </w:r>
       <w:r>
+        <w:rPr>
+          <w:sz w:val="28"/>
+          <w:szCs w:val="28"/>
+        </w:rPr>
         <w:fldChar w:fldCharType="separate"/>
       </w:r>
       <w:r>
         <w:rPr>
           <w:noProof/>
+          <w:sz w:val="28"/>
+          <w:szCs w:val="28"/>
         </w:rPr>
         <w:drawing>
-          <wp:inline distT="0" distB="0" distL="0" distR="0" wp14:anchorId="6357474A" wp14:editId="10A50CF4">
+          <wp:inline distT="0" distB="0" distL="0" distR="0" wp14:anchorId="6357474A" wp14:editId="7CF0E390">
             <wp:extent cx="4042338" cy="2105891"/>
             <wp:effectExtent l="0" t="0" r="0" b="2540"/>
             <wp:docPr id="176145396" name="Рисунок 1" descr="Picture background"/>
@@ -1477,20 +1505,11 @@
         </w:drawing>
       </w:r>
       <w:r>
+        <w:rPr>
+          <w:sz w:val="28"/>
+          <w:szCs w:val="28"/>
+        </w:rPr>
         <w:fldChar w:fldCharType="end"/>
-      </w:r>
-    </w:p>
-    <w:p>
-      <w:pPr>
-        <w:spacing w:line="360" w:lineRule="auto"/>
-      </w:pPr>
-      <w:r>
-        <w:rPr>
-          <w:noProof/>
-        </w:rPr>
-        <w:pict w14:anchorId="16F547EF">
-          <v:rect id="_x0000_i1025" alt="" style="width:467.75pt;height:.05pt;mso-width-percent:0;mso-height-percent:0;mso-width-percent:0;mso-height-percent:0" o:hralign="center" o:hrstd="t" o:hr="t" fillcolor="#a0a0a0" stroked="f"/>
-        </w:pict>
       </w:r>
     </w:p>
     <w:p>
@@ -1500,16 +1519,16 @@
         <w:rPr>
           <w:b/>
           <w:bCs/>
-          <w:sz w:val="36"/>
-          <w:szCs w:val="36"/>
+          <w:sz w:val="28"/>
+          <w:szCs w:val="28"/>
         </w:rPr>
       </w:pPr>
       <w:r>
         <w:rPr>
           <w:b/>
           <w:bCs/>
-          <w:sz w:val="36"/>
-          <w:szCs w:val="36"/>
+          <w:sz w:val="28"/>
+          <w:szCs w:val="28"/>
         </w:rPr>
         <w:t>Основные функции сканеров</w:t>
       </w:r>
@@ -1517,8 +1536,16 @@
     <w:p>
       <w:pPr>
         <w:spacing w:before="100" w:beforeAutospacing="1" w:after="100" w:afterAutospacing="1" w:line="360" w:lineRule="auto"/>
-      </w:pPr>
-      <w:r>
+        <w:rPr>
+          <w:sz w:val="28"/>
+          <w:szCs w:val="28"/>
+        </w:rPr>
+      </w:pPr>
+      <w:r>
+        <w:rPr>
+          <w:sz w:val="28"/>
+          <w:szCs w:val="28"/>
+        </w:rPr>
         <w:t>Основная задача сканеров — это считывание информации с физического носителя и её преобразование в цифровые данные. Основные функции сканеров включают:</w:t>
       </w:r>
     </w:p>
@@ -1529,15 +1556,25 @@
           <w:numId w:val="9"/>
         </w:numPr>
         <w:spacing w:before="100" w:beforeAutospacing="1" w:after="100" w:afterAutospacing="1" w:line="360" w:lineRule="auto"/>
+        <w:rPr>
+          <w:sz w:val="28"/>
+          <w:szCs w:val="28"/>
+        </w:rPr>
       </w:pPr>
       <w:r>
         <w:rPr>
           <w:b/>
           <w:bCs/>
+          <w:sz w:val="28"/>
+          <w:szCs w:val="28"/>
         </w:rPr>
         <w:t>Оцифровка документов</w:t>
       </w:r>
       <w:r>
+        <w:rPr>
+          <w:sz w:val="28"/>
+          <w:szCs w:val="28"/>
+        </w:rPr>
         <w:t>: сканеры преобразуют текстовые и графические данные в электронный формат.</w:t>
       </w:r>
     </w:p>
@@ -1548,15 +1585,25 @@
           <w:numId w:val="9"/>
         </w:numPr>
         <w:spacing w:before="100" w:beforeAutospacing="1" w:after="100" w:afterAutospacing="1" w:line="360" w:lineRule="auto"/>
+        <w:rPr>
+          <w:sz w:val="28"/>
+          <w:szCs w:val="28"/>
+        </w:rPr>
       </w:pPr>
       <w:r>
         <w:rPr>
           <w:b/>
           <w:bCs/>
+          <w:sz w:val="28"/>
+          <w:szCs w:val="28"/>
         </w:rPr>
         <w:t>Копирование изображений</w:t>
       </w:r>
       <w:r>
+        <w:rPr>
+          <w:sz w:val="28"/>
+          <w:szCs w:val="28"/>
+        </w:rPr>
         <w:t>: сканеры позволяют создавать точные копии изображений для дальнейшей обработки или печати.</w:t>
       </w:r>
     </w:p>
@@ -1567,25 +1614,41 @@
           <w:numId w:val="9"/>
         </w:numPr>
         <w:spacing w:before="100" w:beforeAutospacing="1" w:after="100" w:afterAutospacing="1" w:line="360" w:lineRule="auto"/>
+        <w:rPr>
+          <w:sz w:val="28"/>
+          <w:szCs w:val="28"/>
+        </w:rPr>
       </w:pPr>
       <w:r>
         <w:rPr>
           <w:b/>
           <w:bCs/>
+          <w:sz w:val="28"/>
+          <w:szCs w:val="28"/>
         </w:rPr>
         <w:t>Распознавание текста (OCR)</w:t>
       </w:r>
       <w:r>
+        <w:rPr>
+          <w:sz w:val="28"/>
+          <w:szCs w:val="28"/>
+        </w:rPr>
         <w:t>: с помощью программного обеспечения сканеры могут распознавать текст на отсканированных документах и преобразовывать его в редактируемый формат.</w:t>
       </w:r>
     </w:p>
     <w:p>
       <w:pPr>
         <w:spacing w:line="360" w:lineRule="auto"/>
+        <w:rPr>
+          <w:sz w:val="28"/>
+          <w:szCs w:val="28"/>
+        </w:rPr>
       </w:pPr>
       <w:r>
         <w:rPr>
           <w:noProof/>
+          <w:sz w:val="28"/>
+          <w:szCs w:val="28"/>
         </w:rPr>
         <w:pict w14:anchorId="5AD55CA3">
           <v:rect id="_x0000_i1026" alt="" style="width:467.75pt;height:.05pt;mso-width-percent:0;mso-height-percent:0;mso-width-percent:0;mso-height-percent:0" o:hralign="center" o:hrstd="t" o:hr="t" fillcolor="#a0a0a0" stroked="f"/>
@@ -1599,17 +1662,18 @@
         <w:rPr>
           <w:b/>
           <w:bCs/>
-          <w:sz w:val="36"/>
-          <w:szCs w:val="36"/>
+          <w:sz w:val="28"/>
+          <w:szCs w:val="28"/>
         </w:rPr>
       </w:pPr>
       <w:r>
         <w:rPr>
           <w:b/>
           <w:bCs/>
-          <w:sz w:val="36"/>
-          <w:szCs w:val="36"/>
-        </w:rPr>
+          <w:sz w:val="28"/>
+          <w:szCs w:val="28"/>
+        </w:rPr>
+        <w:lastRenderedPageBreak/>
         <w:t>Типы сканеров</w:t>
       </w:r>
     </w:p>
@@ -1620,16 +1684,16 @@
         <w:rPr>
           <w:b/>
           <w:bCs/>
-          <w:sz w:val="27"/>
-          <w:szCs w:val="27"/>
+          <w:sz w:val="28"/>
+          <w:szCs w:val="28"/>
         </w:rPr>
       </w:pPr>
       <w:r>
         <w:rPr>
           <w:b/>
           <w:bCs/>
-          <w:sz w:val="27"/>
-          <w:szCs w:val="27"/>
+          <w:sz w:val="28"/>
+          <w:szCs w:val="28"/>
         </w:rPr>
         <w:t>1. Плоские (планшетные) сканеры</w:t>
       </w:r>
@@ -1637,9 +1701,16 @@
     <w:p>
       <w:pPr>
         <w:spacing w:before="100" w:beforeAutospacing="1" w:after="100" w:afterAutospacing="1" w:line="360" w:lineRule="auto"/>
-      </w:pPr>
-      <w:r>
-        <w:lastRenderedPageBreak/>
+        <w:rPr>
+          <w:sz w:val="28"/>
+          <w:szCs w:val="28"/>
+        </w:rPr>
+      </w:pPr>
+      <w:r>
+        <w:rPr>
+          <w:sz w:val="28"/>
+          <w:szCs w:val="28"/>
+        </w:rPr>
         <w:t>Плоские сканеры являются наиболее распространенными и используются для сканирования документов, фотографий и других плоских объектов. Они имеют стеклянную поверхность, на которую кладется документ, и датчик, который перемещается под ним для считывания изображения.</w:t>
       </w:r>
     </w:p>
@@ -1650,15 +1721,25 @@
           <w:numId w:val="10"/>
         </w:numPr>
         <w:spacing w:before="100" w:beforeAutospacing="1" w:after="100" w:afterAutospacing="1" w:line="360" w:lineRule="auto"/>
+        <w:rPr>
+          <w:sz w:val="28"/>
+          <w:szCs w:val="28"/>
+        </w:rPr>
       </w:pPr>
       <w:r>
         <w:rPr>
           <w:b/>
           <w:bCs/>
+          <w:sz w:val="28"/>
+          <w:szCs w:val="28"/>
         </w:rPr>
         <w:t>Преимущества</w:t>
       </w:r>
       <w:r>
+        <w:rPr>
+          <w:sz w:val="28"/>
+          <w:szCs w:val="28"/>
+        </w:rPr>
         <w:t>: высокая точность и качество сканирования, подходит для большинства типов документов.</w:t>
       </w:r>
     </w:p>
@@ -1669,34 +1750,63 @@
           <w:numId w:val="10"/>
         </w:numPr>
         <w:spacing w:before="100" w:beforeAutospacing="1" w:after="100" w:afterAutospacing="1" w:line="360" w:lineRule="auto"/>
+        <w:rPr>
+          <w:sz w:val="28"/>
+          <w:szCs w:val="28"/>
+        </w:rPr>
       </w:pPr>
       <w:r>
         <w:rPr>
           <w:b/>
           <w:bCs/>
+          <w:sz w:val="28"/>
+          <w:szCs w:val="28"/>
         </w:rPr>
         <w:t>Недостатки</w:t>
       </w:r>
       <w:r>
+        <w:rPr>
+          <w:sz w:val="28"/>
+          <w:szCs w:val="28"/>
+        </w:rPr>
         <w:t>: требуется больше времени для сканирования больших объемов документов.</w:t>
       </w:r>
     </w:p>
     <w:p>
       <w:pPr>
         <w:spacing w:before="100" w:beforeAutospacing="1" w:after="100" w:afterAutospacing="1" w:line="360" w:lineRule="auto"/>
-      </w:pPr>
-      <w:r>
+        <w:jc w:val="center"/>
+        <w:rPr>
+          <w:sz w:val="28"/>
+          <w:szCs w:val="28"/>
+        </w:rPr>
+      </w:pPr>
+      <w:r>
+        <w:rPr>
+          <w:sz w:val="28"/>
+          <w:szCs w:val="28"/>
+        </w:rPr>
         <w:fldChar w:fldCharType="begin"/>
       </w:r>
       <w:r>
+        <w:rPr>
+          <w:sz w:val="28"/>
+          <w:szCs w:val="28"/>
+        </w:rPr>
         <w:instrText xml:space="preserve"> INCLUDEPICTURE "https://avatars.mds.yandex.net/i?id=7a714a506941022bc2e64928377e637c_l-9181326-images-thumbs&amp;n=13" \* MERGEFORMATINET </w:instrText>
       </w:r>
       <w:r>
+        <w:rPr>
+          <w:sz w:val="28"/>
+          <w:szCs w:val="28"/>
+        </w:rPr>
         <w:fldChar w:fldCharType="separate"/>
       </w:r>
       <w:r>
         <w:rPr>
           <w:noProof/>
+          <w:sz w:val="28"/>
+          <w:szCs w:val="28"/>
         </w:rPr>
         <w:drawing>
           <wp:inline distT="0" distB="0" distL="0" distR="0" wp14:anchorId="6E49767C" wp14:editId="1B225F0C">
@@ -1748,6 +1858,10 @@
         </w:drawing>
       </w:r>
       <w:r>
+        <w:rPr>
+          <w:sz w:val="28"/>
+          <w:szCs w:val="28"/>
+        </w:rPr>
         <w:fldChar w:fldCharType="end"/>
       </w:r>
     </w:p>
@@ -1758,16 +1872,16 @@
         <w:rPr>
           <w:b/>
           <w:bCs/>
-          <w:sz w:val="27"/>
-          <w:szCs w:val="27"/>
+          <w:sz w:val="28"/>
+          <w:szCs w:val="28"/>
         </w:rPr>
       </w:pPr>
       <w:r>
         <w:rPr>
           <w:b/>
           <w:bCs/>
-          <w:sz w:val="27"/>
-          <w:szCs w:val="27"/>
+          <w:sz w:val="28"/>
+          <w:szCs w:val="28"/>
         </w:rPr>
         <w:t>2. Ручные сканеры</w:t>
       </w:r>
@@ -1775,8 +1889,16 @@
     <w:p>
       <w:pPr>
         <w:spacing w:before="100" w:beforeAutospacing="1" w:after="100" w:afterAutospacing="1" w:line="360" w:lineRule="auto"/>
-      </w:pPr>
-      <w:r>
+        <w:rPr>
+          <w:sz w:val="28"/>
+          <w:szCs w:val="28"/>
+        </w:rPr>
+      </w:pPr>
+      <w:r>
+        <w:rPr>
+          <w:sz w:val="28"/>
+          <w:szCs w:val="28"/>
+        </w:rPr>
         <w:t>Ручные сканеры — это портативные устройства, которые пользователь перемещает по поверхности документа для его сканирования. Они компактны и удобны для сканирования отдельных фрагментов текста или изображений.</w:t>
       </w:r>
     </w:p>
@@ -1787,15 +1909,25 @@
           <w:numId w:val="11"/>
         </w:numPr>
         <w:spacing w:before="100" w:beforeAutospacing="1" w:after="100" w:afterAutospacing="1" w:line="360" w:lineRule="auto"/>
+        <w:rPr>
+          <w:sz w:val="28"/>
+          <w:szCs w:val="28"/>
+        </w:rPr>
       </w:pPr>
       <w:r>
         <w:rPr>
           <w:b/>
           <w:bCs/>
+          <w:sz w:val="28"/>
+          <w:szCs w:val="28"/>
         </w:rPr>
         <w:t>Преимущества</w:t>
       </w:r>
       <w:r>
+        <w:rPr>
+          <w:sz w:val="28"/>
+          <w:szCs w:val="28"/>
+        </w:rPr>
         <w:t>: компактность, мобильность.</w:t>
       </w:r>
     </w:p>
@@ -1806,35 +1938,64 @@
           <w:numId w:val="11"/>
         </w:numPr>
         <w:spacing w:before="100" w:beforeAutospacing="1" w:after="100" w:afterAutospacing="1" w:line="360" w:lineRule="auto"/>
+        <w:rPr>
+          <w:sz w:val="28"/>
+          <w:szCs w:val="28"/>
+        </w:rPr>
       </w:pPr>
       <w:r>
         <w:rPr>
           <w:b/>
           <w:bCs/>
+          <w:sz w:val="28"/>
+          <w:szCs w:val="28"/>
         </w:rPr>
         <w:t>Недостатки</w:t>
       </w:r>
       <w:r>
+        <w:rPr>
+          <w:sz w:val="28"/>
+          <w:szCs w:val="28"/>
+        </w:rPr>
         <w:t>: требует точности движений пользователя для получения качественного скана.</w:t>
       </w:r>
     </w:p>
     <w:p>
       <w:pPr>
         <w:spacing w:before="100" w:beforeAutospacing="1" w:after="100" w:afterAutospacing="1" w:line="360" w:lineRule="auto"/>
-      </w:pPr>
-      <w:r>
+        <w:jc w:val="center"/>
+        <w:rPr>
+          <w:sz w:val="28"/>
+          <w:szCs w:val="28"/>
+        </w:rPr>
+      </w:pPr>
+      <w:r>
+        <w:rPr>
+          <w:sz w:val="28"/>
+          <w:szCs w:val="28"/>
+        </w:rPr>
         <w:lastRenderedPageBreak/>
         <w:fldChar w:fldCharType="begin"/>
       </w:r>
       <w:r>
+        <w:rPr>
+          <w:sz w:val="28"/>
+          <w:szCs w:val="28"/>
+        </w:rPr>
         <w:instrText xml:space="preserve"> INCLUDEPICTURE "https://printer-plotter.ru/published/publicdata/DBPRINTERPLOTTER/attachments/SC/products_pictures/avision-miwand-2-wifi-enl.jpg" \* MERGEFORMATINET </w:instrText>
       </w:r>
       <w:r>
+        <w:rPr>
+          <w:sz w:val="28"/>
+          <w:szCs w:val="28"/>
+        </w:rPr>
         <w:fldChar w:fldCharType="separate"/>
       </w:r>
       <w:r>
         <w:rPr>
           <w:noProof/>
+          <w:sz w:val="28"/>
+          <w:szCs w:val="28"/>
         </w:rPr>
         <w:drawing>
           <wp:inline distT="0" distB="0" distL="0" distR="0" wp14:anchorId="11E66244" wp14:editId="3C26B276">
@@ -1886,6 +2047,10 @@
         </w:drawing>
       </w:r>
       <w:r>
+        <w:rPr>
+          <w:sz w:val="28"/>
+          <w:szCs w:val="28"/>
+        </w:rPr>
         <w:fldChar w:fldCharType="end"/>
       </w:r>
     </w:p>
@@ -1896,16 +2061,16 @@
         <w:rPr>
           <w:b/>
           <w:bCs/>
-          <w:sz w:val="27"/>
-          <w:szCs w:val="27"/>
+          <w:sz w:val="28"/>
+          <w:szCs w:val="28"/>
         </w:rPr>
       </w:pPr>
       <w:r>
         <w:rPr>
           <w:b/>
           <w:bCs/>
-          <w:sz w:val="27"/>
-          <w:szCs w:val="27"/>
+          <w:sz w:val="28"/>
+          <w:szCs w:val="28"/>
         </w:rPr>
         <w:t>3. Барабанные сканеры</w:t>
       </w:r>
@@ -1913,8 +2078,16 @@
     <w:p>
       <w:pPr>
         <w:spacing w:before="100" w:beforeAutospacing="1" w:after="100" w:afterAutospacing="1" w:line="360" w:lineRule="auto"/>
-      </w:pPr>
-      <w:r>
+        <w:rPr>
+          <w:sz w:val="28"/>
+          <w:szCs w:val="28"/>
+        </w:rPr>
+      </w:pPr>
+      <w:r>
+        <w:rPr>
+          <w:sz w:val="28"/>
+          <w:szCs w:val="28"/>
+        </w:rPr>
         <w:t>Барабанные сканеры используются в профессиональной сфере для сканирования изображений с высочайшим качеством. Документ закрепляется на вращающемся барабане, а светочувствительный датчик считывает изображение при вращении.</w:t>
       </w:r>
     </w:p>
@@ -1925,15 +2098,25 @@
           <w:numId w:val="12"/>
         </w:numPr>
         <w:spacing w:before="100" w:beforeAutospacing="1" w:after="100" w:afterAutospacing="1" w:line="360" w:lineRule="auto"/>
+        <w:rPr>
+          <w:sz w:val="28"/>
+          <w:szCs w:val="28"/>
+        </w:rPr>
       </w:pPr>
       <w:r>
         <w:rPr>
           <w:b/>
           <w:bCs/>
+          <w:sz w:val="28"/>
+          <w:szCs w:val="28"/>
         </w:rPr>
         <w:t>Преимущества</w:t>
       </w:r>
       <w:r>
+        <w:rPr>
+          <w:sz w:val="28"/>
+          <w:szCs w:val="28"/>
+        </w:rPr>
         <w:t>: высокое разрешение и цветопередача.</w:t>
       </w:r>
     </w:p>
@@ -1944,34 +2127,63 @@
           <w:numId w:val="12"/>
         </w:numPr>
         <w:spacing w:before="100" w:beforeAutospacing="1" w:after="100" w:afterAutospacing="1" w:line="360" w:lineRule="auto"/>
+        <w:rPr>
+          <w:sz w:val="28"/>
+          <w:szCs w:val="28"/>
+        </w:rPr>
       </w:pPr>
       <w:r>
         <w:rPr>
           <w:b/>
           <w:bCs/>
+          <w:sz w:val="28"/>
+          <w:szCs w:val="28"/>
         </w:rPr>
         <w:t>Недостатки</w:t>
       </w:r>
       <w:r>
+        <w:rPr>
+          <w:sz w:val="28"/>
+          <w:szCs w:val="28"/>
+        </w:rPr>
         <w:t>: высокая стоимость и большие размеры.</w:t>
       </w:r>
     </w:p>
     <w:p>
       <w:pPr>
         <w:spacing w:before="100" w:beforeAutospacing="1" w:after="100" w:afterAutospacing="1" w:line="360" w:lineRule="auto"/>
-      </w:pPr>
-      <w:r>
+        <w:jc w:val="center"/>
+        <w:rPr>
+          <w:sz w:val="28"/>
+          <w:szCs w:val="28"/>
+        </w:rPr>
+      </w:pPr>
+      <w:r>
+        <w:rPr>
+          <w:sz w:val="28"/>
+          <w:szCs w:val="28"/>
+        </w:rPr>
         <w:fldChar w:fldCharType="begin"/>
       </w:r>
       <w:r>
+        <w:rPr>
+          <w:sz w:val="28"/>
+          <w:szCs w:val="28"/>
+        </w:rPr>
         <w:instrText xml:space="preserve"> INCLUDEPICTURE "https://cf2.ppt-online.org/files2/slide/s/slSzOkm9dq4rvjA3oKMWUcN7ibRQnVIYJp2Pae/slide-21.jpg" \* MERGEFORMATINET </w:instrText>
       </w:r>
       <w:r>
+        <w:rPr>
+          <w:sz w:val="28"/>
+          <w:szCs w:val="28"/>
+        </w:rPr>
         <w:fldChar w:fldCharType="separate"/>
       </w:r>
       <w:r>
         <w:rPr>
           <w:noProof/>
+          <w:sz w:val="28"/>
+          <w:szCs w:val="28"/>
         </w:rPr>
         <w:drawing>
           <wp:inline distT="0" distB="0" distL="0" distR="0" wp14:anchorId="7FCA10EE" wp14:editId="00C21AD7">
@@ -2023,6 +2235,10 @@
         </w:drawing>
       </w:r>
       <w:r>
+        <w:rPr>
+          <w:sz w:val="28"/>
+          <w:szCs w:val="28"/>
+        </w:rPr>
         <w:fldChar w:fldCharType="end"/>
       </w:r>
     </w:p>
@@ -2033,16 +2249,16 @@
         <w:rPr>
           <w:b/>
           <w:bCs/>
-          <w:sz w:val="27"/>
-          <w:szCs w:val="27"/>
+          <w:sz w:val="28"/>
+          <w:szCs w:val="28"/>
         </w:rPr>
       </w:pPr>
       <w:r>
         <w:rPr>
           <w:b/>
           <w:bCs/>
-          <w:sz w:val="27"/>
-          <w:szCs w:val="27"/>
+          <w:sz w:val="28"/>
+          <w:szCs w:val="28"/>
         </w:rPr>
         <w:t>4. Сканеры для документов (автоматические)</w:t>
       </w:r>
@@ -2050,8 +2266,16 @@
     <w:p>
       <w:pPr>
         <w:spacing w:before="100" w:beforeAutospacing="1" w:after="100" w:afterAutospacing="1" w:line="360" w:lineRule="auto"/>
-      </w:pPr>
-      <w:r>
+        <w:rPr>
+          <w:sz w:val="28"/>
+          <w:szCs w:val="28"/>
+        </w:rPr>
+      </w:pPr>
+      <w:r>
+        <w:rPr>
+          <w:sz w:val="28"/>
+          <w:szCs w:val="28"/>
+        </w:rPr>
         <w:t>Эти сканеры оснащены автоподатчиком документов и используются для оцифровки больших объемов документов. Они могут автоматически сканировать несколько листов бумаги за короткое время.</w:t>
       </w:r>
     </w:p>
@@ -2062,15 +2286,25 @@
           <w:numId w:val="13"/>
         </w:numPr>
         <w:spacing w:before="100" w:beforeAutospacing="1" w:after="100" w:afterAutospacing="1" w:line="360" w:lineRule="auto"/>
+        <w:rPr>
+          <w:sz w:val="28"/>
+          <w:szCs w:val="28"/>
+        </w:rPr>
       </w:pPr>
       <w:r>
         <w:rPr>
           <w:b/>
           <w:bCs/>
+          <w:sz w:val="28"/>
+          <w:szCs w:val="28"/>
         </w:rPr>
         <w:t>Преимущества</w:t>
       </w:r>
       <w:r>
+        <w:rPr>
+          <w:sz w:val="28"/>
+          <w:szCs w:val="28"/>
+        </w:rPr>
         <w:t>: скорость и автоматизация процесса.</w:t>
       </w:r>
     </w:p>
@@ -2081,35 +2315,65 @@
           <w:numId w:val="13"/>
         </w:numPr>
         <w:spacing w:before="100" w:beforeAutospacing="1" w:after="100" w:afterAutospacing="1" w:line="360" w:lineRule="auto"/>
+        <w:rPr>
+          <w:sz w:val="28"/>
+          <w:szCs w:val="28"/>
+        </w:rPr>
       </w:pPr>
       <w:r>
         <w:rPr>
           <w:b/>
           <w:bCs/>
-        </w:rPr>
+          <w:sz w:val="28"/>
+          <w:szCs w:val="28"/>
+        </w:rPr>
+        <w:lastRenderedPageBreak/>
         <w:t>Недостатки</w:t>
       </w:r>
       <w:r>
+        <w:rPr>
+          <w:sz w:val="28"/>
+          <w:szCs w:val="28"/>
+        </w:rPr>
         <w:t>: обычно подходят только для работы с документами стандартных размеров (A4).</w:t>
       </w:r>
     </w:p>
     <w:p>
       <w:pPr>
         <w:spacing w:before="100" w:beforeAutospacing="1" w:after="100" w:afterAutospacing="1" w:line="360" w:lineRule="auto"/>
-      </w:pPr>
-      <w:r>
-        <w:lastRenderedPageBreak/>
+        <w:jc w:val="center"/>
+        <w:rPr>
+          <w:sz w:val="28"/>
+          <w:szCs w:val="28"/>
+          <w:lang w:val="en-US"/>
+        </w:rPr>
+      </w:pPr>
+      <w:r>
+        <w:rPr>
+          <w:sz w:val="28"/>
+          <w:szCs w:val="28"/>
+        </w:rPr>
         <w:fldChar w:fldCharType="begin"/>
       </w:r>
       <w:r>
+        <w:rPr>
+          <w:sz w:val="28"/>
+          <w:szCs w:val="28"/>
+        </w:rPr>
         <w:instrText xml:space="preserve"> INCLUDEPICTURE "https://m.blog.hu/em/emlekmento/image/ig01_scanspeed_jpg.jpg" \* MERGEFORMATINET </w:instrText>
       </w:r>
       <w:r>
+        <w:rPr>
+          <w:sz w:val="28"/>
+          <w:szCs w:val="28"/>
+        </w:rPr>
         <w:fldChar w:fldCharType="separate"/>
       </w:r>
       <w:r>
         <w:rPr>
           <w:noProof/>
+          <w:sz w:val="28"/>
+          <w:szCs w:val="28"/>
         </w:rPr>
         <w:drawing>
           <wp:inline distT="0" distB="0" distL="0" distR="0" wp14:anchorId="7225FAF3" wp14:editId="40F1366F">
@@ -2161,20 +2425,11 @@
         </w:drawing>
       </w:r>
       <w:r>
+        <w:rPr>
+          <w:sz w:val="28"/>
+          <w:szCs w:val="28"/>
+        </w:rPr>
         <w:fldChar w:fldCharType="end"/>
-      </w:r>
-    </w:p>
-    <w:p>
-      <w:pPr>
-        <w:spacing w:line="360" w:lineRule="auto"/>
-      </w:pPr>
-      <w:r>
-        <w:rPr>
-          <w:noProof/>
-        </w:rPr>
-        <w:pict w14:anchorId="464FB7A0">
-          <v:rect id="_x0000_i1027" alt="" style="width:467.75pt;height:.05pt;mso-width-percent:0;mso-height-percent:0;mso-width-percent:0;mso-height-percent:0" o:hralign="center" o:hrstd="t" o:hr="t" fillcolor="#a0a0a0" stroked="f"/>
-        </w:pict>
       </w:r>
     </w:p>
     <w:p>
@@ -2184,16 +2439,16 @@
         <w:rPr>
           <w:b/>
           <w:bCs/>
-          <w:sz w:val="36"/>
-          <w:szCs w:val="36"/>
+          <w:sz w:val="28"/>
+          <w:szCs w:val="28"/>
         </w:rPr>
       </w:pPr>
       <w:r>
         <w:rPr>
           <w:b/>
           <w:bCs/>
-          <w:sz w:val="36"/>
-          <w:szCs w:val="36"/>
+          <w:sz w:val="28"/>
+          <w:szCs w:val="28"/>
         </w:rPr>
         <w:t>Основные параметры сканеров</w:t>
       </w:r>
@@ -2205,16 +2460,16 @@
         <w:rPr>
           <w:b/>
           <w:bCs/>
-          <w:sz w:val="27"/>
-          <w:szCs w:val="27"/>
+          <w:sz w:val="28"/>
+          <w:szCs w:val="28"/>
         </w:rPr>
       </w:pPr>
       <w:r>
         <w:rPr>
           <w:b/>
           <w:bCs/>
-          <w:sz w:val="27"/>
-          <w:szCs w:val="27"/>
+          <w:sz w:val="28"/>
+          <w:szCs w:val="28"/>
         </w:rPr>
         <w:t>1. Разрешение</w:t>
       </w:r>
@@ -2222,32 +2477,64 @@
     <w:p>
       <w:pPr>
         <w:spacing w:before="100" w:beforeAutospacing="1" w:after="100" w:afterAutospacing="1" w:line="360" w:lineRule="auto"/>
-      </w:pPr>
-      <w:r>
+        <w:rPr>
+          <w:sz w:val="28"/>
+          <w:szCs w:val="28"/>
+        </w:rPr>
+      </w:pPr>
+      <w:r>
+        <w:rPr>
+          <w:sz w:val="28"/>
+          <w:szCs w:val="28"/>
+        </w:rPr>
         <w:t>Разрешение сканера измеряется в точках на дюйм (</w:t>
       </w:r>
       <w:proofErr w:type="spellStart"/>
       <w:r>
+        <w:rPr>
+          <w:sz w:val="28"/>
+          <w:szCs w:val="28"/>
+        </w:rPr>
         <w:t>dpi</w:t>
       </w:r>
       <w:proofErr w:type="spellEnd"/>
       <w:r>
+        <w:rPr>
+          <w:sz w:val="28"/>
+          <w:szCs w:val="28"/>
+        </w:rPr>
         <w:t xml:space="preserve">) и определяет, насколько четким будет отсканированное изображение. Для обычных документов достаточно разрешения 300 </w:t>
       </w:r>
       <w:proofErr w:type="spellStart"/>
       <w:r>
+        <w:rPr>
+          <w:sz w:val="28"/>
+          <w:szCs w:val="28"/>
+        </w:rPr>
         <w:t>dpi</w:t>
       </w:r>
       <w:proofErr w:type="spellEnd"/>
       <w:r>
+        <w:rPr>
+          <w:sz w:val="28"/>
+          <w:szCs w:val="28"/>
+        </w:rPr>
         <w:t xml:space="preserve">, тогда как для фотографий и детализированных изображений требуется более высокое разрешение, например, 1200 </w:t>
       </w:r>
       <w:proofErr w:type="spellStart"/>
       <w:r>
+        <w:rPr>
+          <w:sz w:val="28"/>
+          <w:szCs w:val="28"/>
+        </w:rPr>
         <w:t>dpi</w:t>
       </w:r>
       <w:proofErr w:type="spellEnd"/>
       <w:r>
+        <w:rPr>
+          <w:sz w:val="28"/>
+          <w:szCs w:val="28"/>
+        </w:rPr>
         <w:t xml:space="preserve"> и выше.</w:t>
       </w:r>
     </w:p>
@@ -2258,16 +2545,16 @@
         <w:rPr>
           <w:b/>
           <w:bCs/>
-          <w:sz w:val="27"/>
-          <w:szCs w:val="27"/>
+          <w:sz w:val="28"/>
+          <w:szCs w:val="28"/>
         </w:rPr>
       </w:pPr>
       <w:r>
         <w:rPr>
           <w:b/>
           <w:bCs/>
-          <w:sz w:val="27"/>
-          <w:szCs w:val="27"/>
+          <w:sz w:val="28"/>
+          <w:szCs w:val="28"/>
         </w:rPr>
         <w:t>2. Глубина цвета</w:t>
       </w:r>
@@ -2275,16 +2562,32 @@
     <w:p>
       <w:pPr>
         <w:spacing w:before="100" w:beforeAutospacing="1" w:after="100" w:afterAutospacing="1" w:line="360" w:lineRule="auto"/>
-      </w:pPr>
-      <w:r>
+        <w:rPr>
+          <w:sz w:val="28"/>
+          <w:szCs w:val="28"/>
+        </w:rPr>
+      </w:pPr>
+      <w:r>
+        <w:rPr>
+          <w:sz w:val="28"/>
+          <w:szCs w:val="28"/>
+        </w:rPr>
         <w:t xml:space="preserve">Глубина цвета указывает на количество цветов, которые сканер может различать. Обычно она измеряется в битах, и чем выше </w:t>
       </w:r>
       <w:proofErr w:type="spellStart"/>
       <w:r>
+        <w:rPr>
+          <w:sz w:val="28"/>
+          <w:szCs w:val="28"/>
+        </w:rPr>
         <w:t>битность</w:t>
       </w:r>
       <w:proofErr w:type="spellEnd"/>
       <w:r>
+        <w:rPr>
+          <w:sz w:val="28"/>
+          <w:szCs w:val="28"/>
+        </w:rPr>
         <w:t>, тем лучше передается цветовая информация. Современные сканеры могут поддерживать 24-битное или 48-битное цветовое сканирование.</w:t>
       </w:r>
     </w:p>
@@ -2295,16 +2598,16 @@
         <w:rPr>
           <w:b/>
           <w:bCs/>
-          <w:sz w:val="27"/>
-          <w:szCs w:val="27"/>
+          <w:sz w:val="28"/>
+          <w:szCs w:val="28"/>
         </w:rPr>
       </w:pPr>
       <w:r>
         <w:rPr>
           <w:b/>
           <w:bCs/>
-          <w:sz w:val="27"/>
-          <w:szCs w:val="27"/>
+          <w:sz w:val="28"/>
+          <w:szCs w:val="28"/>
         </w:rPr>
         <w:t>3. Скорость сканирования</w:t>
       </w:r>
@@ -2312,16 +2615,32 @@
     <w:p>
       <w:pPr>
         <w:spacing w:before="100" w:beforeAutospacing="1" w:after="100" w:afterAutospacing="1" w:line="360" w:lineRule="auto"/>
-      </w:pPr>
-      <w:r>
+        <w:rPr>
+          <w:sz w:val="28"/>
+          <w:szCs w:val="28"/>
+        </w:rPr>
+      </w:pPr>
+      <w:r>
+        <w:rPr>
+          <w:sz w:val="28"/>
+          <w:szCs w:val="28"/>
+        </w:rPr>
         <w:t>Скорость сканирования измеряется в страницах в минуту (</w:t>
       </w:r>
       <w:proofErr w:type="spellStart"/>
       <w:r>
+        <w:rPr>
+          <w:sz w:val="28"/>
+          <w:szCs w:val="28"/>
+        </w:rPr>
         <w:t>ppm</w:t>
       </w:r>
       <w:proofErr w:type="spellEnd"/>
       <w:r>
+        <w:rPr>
+          <w:sz w:val="28"/>
+          <w:szCs w:val="28"/>
+        </w:rPr>
         <w:t>). Чем выше показатель, тем быстрее сканер может обрабатывать документы. Высокая скорость важна для офисов, где необходимо быстро сканировать большие объемы.</w:t>
       </w:r>
     </w:p>
@@ -2332,56 +2651,68 @@
         <w:rPr>
           <w:b/>
           <w:bCs/>
-          <w:sz w:val="27"/>
-          <w:szCs w:val="27"/>
+          <w:sz w:val="28"/>
+          <w:szCs w:val="28"/>
         </w:rPr>
       </w:pPr>
       <w:r>
         <w:rPr>
           <w:b/>
           <w:bCs/>
-          <w:sz w:val="27"/>
-          <w:szCs w:val="27"/>
-        </w:rPr>
+          <w:sz w:val="28"/>
+          <w:szCs w:val="28"/>
+        </w:rPr>
+        <w:lastRenderedPageBreak/>
         <w:t>4. Тип подключения</w:t>
       </w:r>
     </w:p>
     <w:p>
       <w:pPr>
         <w:spacing w:before="100" w:beforeAutospacing="1" w:after="100" w:afterAutospacing="1" w:line="360" w:lineRule="auto"/>
-      </w:pPr>
-      <w:r>
+        <w:rPr>
+          <w:sz w:val="28"/>
+          <w:szCs w:val="28"/>
+          <w:lang w:val="en-US"/>
+        </w:rPr>
+      </w:pPr>
+      <w:r>
+        <w:rPr>
+          <w:sz w:val="28"/>
+          <w:szCs w:val="28"/>
+        </w:rPr>
         <w:t xml:space="preserve">Сканеры могут подключаться к компьютеру через USB, </w:t>
       </w:r>
       <w:proofErr w:type="spellStart"/>
       <w:r>
+        <w:rPr>
+          <w:sz w:val="28"/>
+          <w:szCs w:val="28"/>
+        </w:rPr>
         <w:t>Wi</w:t>
       </w:r>
       <w:proofErr w:type="spellEnd"/>
       <w:r>
+        <w:rPr>
+          <w:sz w:val="28"/>
+          <w:szCs w:val="28"/>
+        </w:rPr>
         <w:t xml:space="preserve">-Fi или другие интерфейсы. USB-подключение обеспечивает стабильное соединение, тогда как </w:t>
       </w:r>
       <w:proofErr w:type="spellStart"/>
       <w:r>
+        <w:rPr>
+          <w:sz w:val="28"/>
+          <w:szCs w:val="28"/>
+        </w:rPr>
         <w:t>Wi</w:t>
       </w:r>
       <w:proofErr w:type="spellEnd"/>
       <w:r>
+        <w:rPr>
+          <w:sz w:val="28"/>
+          <w:szCs w:val="28"/>
+        </w:rPr>
         <w:t>-Fi позволяет использовать сканер удаленно.</w:t>
-      </w:r>
-    </w:p>
-    <w:p>
-      <w:pPr>
-        <w:spacing w:line="360" w:lineRule="auto"/>
-      </w:pPr>
-      <w:r>
-        <w:rPr>
-          <w:noProof/>
-        </w:rPr>
-        <w:lastRenderedPageBreak/>
-        <w:pict w14:anchorId="7B4449DE">
-          <v:rect id="_x0000_i1028" alt="" style="width:467.75pt;height:.05pt;mso-width-percent:0;mso-height-percent:0;mso-width-percent:0;mso-height-percent:0" o:hralign="center" o:hrstd="t" o:hr="t" fillcolor="#a0a0a0" stroked="f"/>
-        </w:pict>
       </w:r>
     </w:p>
     <w:p>
@@ -2391,16 +2722,16 @@
         <w:rPr>
           <w:b/>
           <w:bCs/>
-          <w:sz w:val="36"/>
-          <w:szCs w:val="36"/>
+          <w:sz w:val="28"/>
+          <w:szCs w:val="28"/>
         </w:rPr>
       </w:pPr>
       <w:r>
         <w:rPr>
           <w:b/>
           <w:bCs/>
-          <w:sz w:val="36"/>
-          <w:szCs w:val="36"/>
+          <w:sz w:val="28"/>
+          <w:szCs w:val="28"/>
         </w:rPr>
         <w:t>Принцип работы сканера</w:t>
       </w:r>
@@ -2408,22 +2739,18 @@
     <w:p>
       <w:pPr>
         <w:spacing w:before="100" w:beforeAutospacing="1" w:after="100" w:afterAutospacing="1" w:line="360" w:lineRule="auto"/>
-      </w:pPr>
-      <w:r>
+        <w:rPr>
+          <w:sz w:val="28"/>
+          <w:szCs w:val="28"/>
+          <w:lang w:val="en-US"/>
+        </w:rPr>
+      </w:pPr>
+      <w:r>
+        <w:rPr>
+          <w:sz w:val="28"/>
+          <w:szCs w:val="28"/>
+        </w:rPr>
         <w:t>Сканеры работают на основе преобразования оптической информации в цифровую. В процессе сканирования светодиоды или лампы подсвечивают документ, а датчики света (обычно это CCD или CMOS) фиксируют отраженный свет. Этот свет преобразуется в электрический сигнал, который затем обрабатывается и преобразуется в цифровое изображение. Современные сканеры используют оптическое распознавание текста (OCR), чтобы не только сканировать изображение, но и извлекать текст для дальнейшего редактирования.</w:t>
-      </w:r>
-    </w:p>
-    <w:p>
-      <w:pPr>
-        <w:spacing w:line="360" w:lineRule="auto"/>
-      </w:pPr>
-      <w:r>
-        <w:rPr>
-          <w:noProof/>
-        </w:rPr>
-        <w:pict w14:anchorId="05D2B433">
-          <v:rect id="_x0000_i1029" alt="" style="width:467.75pt;height:.05pt;mso-width-percent:0;mso-height-percent:0;mso-width-percent:0;mso-height-percent:0" o:hralign="center" o:hrstd="t" o:hr="t" fillcolor="#a0a0a0" stroked="f"/>
-        </w:pict>
       </w:r>
     </w:p>
     <w:p>
@@ -2433,16 +2760,16 @@
         <w:rPr>
           <w:b/>
           <w:bCs/>
-          <w:sz w:val="36"/>
-          <w:szCs w:val="36"/>
+          <w:sz w:val="28"/>
+          <w:szCs w:val="28"/>
         </w:rPr>
       </w:pPr>
       <w:r>
         <w:rPr>
           <w:b/>
           <w:bCs/>
-          <w:sz w:val="36"/>
-          <w:szCs w:val="36"/>
+          <w:sz w:val="28"/>
+          <w:szCs w:val="28"/>
         </w:rPr>
         <w:t>Программное обеспечение для работы со сканерами</w:t>
       </w:r>
@@ -2450,22 +2777,18 @@
     <w:p>
       <w:pPr>
         <w:spacing w:before="100" w:beforeAutospacing="1" w:after="100" w:afterAutospacing="1" w:line="360" w:lineRule="auto"/>
-      </w:pPr>
-      <w:r>
+        <w:rPr>
+          <w:sz w:val="28"/>
+          <w:szCs w:val="28"/>
+          <w:lang w:val="en-US"/>
+        </w:rPr>
+      </w:pPr>
+      <w:r>
+        <w:rPr>
+          <w:sz w:val="28"/>
+          <w:szCs w:val="28"/>
+        </w:rPr>
         <w:t>Для работы со сканерами часто используется специализированное программное обеспечение, которое помогает настроить параметры сканирования и обработать полученные изображения. Программы для распознавания текста (OCR) позволяют превратить отсканированные документы в редактируемые текстовые файлы. Примеры популярных программ: Adobe Acrobat, ABBYY FineReader.</w:t>
-      </w:r>
-    </w:p>
-    <w:p>
-      <w:pPr>
-        <w:spacing w:line="360" w:lineRule="auto"/>
-      </w:pPr>
-      <w:r>
-        <w:rPr>
-          <w:noProof/>
-        </w:rPr>
-        <w:pict w14:anchorId="7F57C763">
-          <v:rect id="_x0000_i1030" alt="" style="width:467.75pt;height:.05pt;mso-width-percent:0;mso-height-percent:0;mso-width-percent:0;mso-height-percent:0" o:hralign="center" o:hrstd="t" o:hr="t" fillcolor="#a0a0a0" stroked="f"/>
-        </w:pict>
       </w:r>
     </w:p>
     <w:p>
@@ -2475,16 +2798,16 @@
         <w:rPr>
           <w:b/>
           <w:bCs/>
-          <w:sz w:val="36"/>
-          <w:szCs w:val="36"/>
+          <w:sz w:val="28"/>
+          <w:szCs w:val="28"/>
         </w:rPr>
       </w:pPr>
       <w:r>
         <w:rPr>
           <w:b/>
           <w:bCs/>
-          <w:sz w:val="36"/>
-          <w:szCs w:val="36"/>
+          <w:sz w:val="28"/>
+          <w:szCs w:val="28"/>
         </w:rPr>
         <w:t>Современные тенденции в развитии сканеров</w:t>
       </w:r>
@@ -2496,15 +2819,25 @@
           <w:numId w:val="14"/>
         </w:numPr>
         <w:spacing w:before="100" w:beforeAutospacing="1" w:after="100" w:afterAutospacing="1" w:line="360" w:lineRule="auto"/>
+        <w:rPr>
+          <w:sz w:val="28"/>
+          <w:szCs w:val="28"/>
+        </w:rPr>
       </w:pPr>
       <w:r>
         <w:rPr>
           <w:b/>
           <w:bCs/>
+          <w:sz w:val="28"/>
+          <w:szCs w:val="28"/>
         </w:rPr>
         <w:t>Улучшение качества сканирования</w:t>
       </w:r>
       <w:r>
+        <w:rPr>
+          <w:sz w:val="28"/>
+          <w:szCs w:val="28"/>
+        </w:rPr>
         <w:t>: Развитие технологий позволяет увеличивать разрешение и глубину цвета, делая сканы более качественными.</w:t>
       </w:r>
     </w:p>
@@ -2515,15 +2848,26 @@
           <w:numId w:val="14"/>
         </w:numPr>
         <w:spacing w:before="100" w:beforeAutospacing="1" w:after="100" w:afterAutospacing="1" w:line="360" w:lineRule="auto"/>
+        <w:rPr>
+          <w:sz w:val="28"/>
+          <w:szCs w:val="28"/>
+        </w:rPr>
       </w:pPr>
       <w:r>
         <w:rPr>
           <w:b/>
           <w:bCs/>
-        </w:rPr>
+          <w:sz w:val="28"/>
+          <w:szCs w:val="28"/>
+        </w:rPr>
+        <w:lastRenderedPageBreak/>
         <w:t>Мобильные и портативные сканеры</w:t>
       </w:r>
       <w:r>
+        <w:rPr>
+          <w:sz w:val="28"/>
+          <w:szCs w:val="28"/>
+        </w:rPr>
         <w:t>: Современные сканеры становятся более компактными и мобильными, что позволяет использовать их в любых условиях.</w:t>
       </w:r>
     </w:p>
@@ -2534,225 +2878,42 @@
           <w:numId w:val="14"/>
         </w:numPr>
         <w:spacing w:before="100" w:beforeAutospacing="1" w:after="100" w:afterAutospacing="1" w:line="360" w:lineRule="auto"/>
+        <w:rPr>
+          <w:sz w:val="28"/>
+          <w:szCs w:val="28"/>
+        </w:rPr>
       </w:pPr>
       <w:r>
         <w:rPr>
           <w:b/>
           <w:bCs/>
+          <w:sz w:val="28"/>
+          <w:szCs w:val="28"/>
         </w:rPr>
         <w:t>Интеграция с облачными сервисами</w:t>
       </w:r>
       <w:r>
+        <w:rPr>
+          <w:sz w:val="28"/>
+          <w:szCs w:val="28"/>
+        </w:rPr>
         <w:t xml:space="preserve">: Новые модели сканеров позволяют напрямую сохранять отсканированные документы в облачные хранилища, такие как Google Drive или </w:t>
       </w:r>
       <w:proofErr w:type="spellStart"/>
       <w:r>
+        <w:rPr>
+          <w:sz w:val="28"/>
+          <w:szCs w:val="28"/>
+        </w:rPr>
         <w:t>Dropbox</w:t>
       </w:r>
       <w:proofErr w:type="spellEnd"/>
       <w:r>
+        <w:rPr>
+          <w:sz w:val="28"/>
+          <w:szCs w:val="28"/>
+        </w:rPr>
         <w:t>, что упрощает работу с документами.</w:t>
-      </w:r>
-    </w:p>
-    <w:p>
-      <w:pPr>
-        <w:spacing w:line="360" w:lineRule="auto"/>
-      </w:pPr>
-      <w:r>
-        <w:rPr>
-          <w:noProof/>
-        </w:rPr>
-        <w:pict w14:anchorId="65893060">
-          <v:rect id="_x0000_i1031" alt="" style="width:467.75pt;height:.05pt;mso-width-percent:0;mso-height-percent:0;mso-width-percent:0;mso-height-percent:0" o:hralign="center" o:hrstd="t" o:hr="t" fillcolor="#a0a0a0" stroked="f"/>
-        </w:pict>
-      </w:r>
-    </w:p>
-    <w:p>
-      <w:pPr>
-        <w:spacing w:before="100" w:beforeAutospacing="1" w:after="100" w:afterAutospacing="1" w:line="360" w:lineRule="auto"/>
-        <w:outlineLvl w:val="1"/>
-        <w:rPr>
-          <w:b/>
-          <w:bCs/>
-          <w:sz w:val="36"/>
-          <w:szCs w:val="36"/>
-        </w:rPr>
-      </w:pPr>
-      <w:r>
-        <w:rPr>
-          <w:b/>
-          <w:bCs/>
-          <w:sz w:val="36"/>
-          <w:szCs w:val="36"/>
-        </w:rPr>
-        <w:lastRenderedPageBreak/>
-        <w:t>Заключение</w:t>
-      </w:r>
-    </w:p>
-    <w:p>
-      <w:pPr>
-        <w:spacing w:before="100" w:beforeAutospacing="1" w:after="100" w:afterAutospacing="1" w:line="360" w:lineRule="auto"/>
-      </w:pPr>
-      <w:r>
-        <w:t>Сканеры — это важные устройства ввода, которые обеспечивают оцифровку физических документов и изображений для их дальнейшей обработки и хранения. Сканеры играют ключевую роль в современной деловой среде и продолжают развиваться, становясь более быстрыми, качественными и многофункциональными.</w:t>
-      </w:r>
-    </w:p>
-    <w:p>
-      <w:pPr>
-        <w:spacing w:line="360" w:lineRule="auto"/>
-        <w:jc w:val="center"/>
-        <w:rPr>
-          <w:b/>
-          <w:sz w:val="28"/>
-          <w:szCs w:val="28"/>
-        </w:rPr>
-      </w:pPr>
-      <w:r>
-        <w:rPr>
-          <w:b/>
-          <w:sz w:val="28"/>
-          <w:szCs w:val="28"/>
-        </w:rPr>
-        <w:t>Контрольные вопросы</w:t>
-      </w:r>
-    </w:p>
-    <w:p>
-      <w:pPr>
-        <w:pStyle w:val="a4"/>
-        <w:numPr>
-          <w:ilvl w:val="0"/>
-          <w:numId w:val="15"/>
-        </w:numPr>
-        <w:spacing w:line="360" w:lineRule="auto"/>
-      </w:pPr>
-      <w:r>
-        <w:t>Какие основные функции выполняют сканеры?</w:t>
-      </w:r>
-    </w:p>
-    <w:p>
-      <w:pPr>
-        <w:pStyle w:val="a4"/>
-        <w:numPr>
-          <w:ilvl w:val="0"/>
-          <w:numId w:val="15"/>
-        </w:numPr>
-        <w:spacing w:line="360" w:lineRule="auto"/>
-      </w:pPr>
-      <w:r>
-        <w:t>Чем плоский (планшетный) сканер отличается от ручного сканера?</w:t>
-      </w:r>
-    </w:p>
-    <w:p>
-      <w:pPr>
-        <w:pStyle w:val="a4"/>
-        <w:numPr>
-          <w:ilvl w:val="0"/>
-          <w:numId w:val="15"/>
-        </w:numPr>
-        <w:spacing w:line="360" w:lineRule="auto"/>
-      </w:pPr>
-      <w:r>
-        <w:t>Для чего используется барабанный сканер и в каких случаях его применяют?</w:t>
-      </w:r>
-    </w:p>
-    <w:p>
-      <w:pPr>
-        <w:pStyle w:val="a4"/>
-        <w:numPr>
-          <w:ilvl w:val="0"/>
-          <w:numId w:val="15"/>
-        </w:numPr>
-        <w:spacing w:line="360" w:lineRule="auto"/>
-      </w:pPr>
-      <w:r>
-        <w:t>Какие преимущества и недостатки имеет сканер с автоподатчиком документов?</w:t>
-      </w:r>
-    </w:p>
-    <w:p>
-      <w:pPr>
-        <w:pStyle w:val="a4"/>
-        <w:numPr>
-          <w:ilvl w:val="0"/>
-          <w:numId w:val="15"/>
-        </w:numPr>
-        <w:spacing w:line="360" w:lineRule="auto"/>
-      </w:pPr>
-      <w:r>
-        <w:t>Что означает разрешение сканера и как оно влияет на качество сканированного изображения?</w:t>
-      </w:r>
-    </w:p>
-    <w:p>
-      <w:pPr>
-        <w:pStyle w:val="a4"/>
-        <w:numPr>
-          <w:ilvl w:val="0"/>
-          <w:numId w:val="15"/>
-        </w:numPr>
-        <w:spacing w:line="360" w:lineRule="auto"/>
-      </w:pPr>
-      <w:r>
-        <w:t>Что такое глубина цвета в сканерах и как она влияет на передачу цветовой информации?</w:t>
-      </w:r>
-    </w:p>
-    <w:p>
-      <w:pPr>
-        <w:pStyle w:val="a4"/>
-        <w:numPr>
-          <w:ilvl w:val="0"/>
-          <w:numId w:val="15"/>
-        </w:numPr>
-        <w:spacing w:line="360" w:lineRule="auto"/>
-      </w:pPr>
-      <w:r>
-        <w:t>Как измеряется скорость сканирования и почему она важна для офисного использования?</w:t>
-      </w:r>
-    </w:p>
-    <w:p>
-      <w:pPr>
-        <w:pStyle w:val="a4"/>
-        <w:numPr>
-          <w:ilvl w:val="0"/>
-          <w:numId w:val="15"/>
-        </w:numPr>
-        <w:spacing w:line="360" w:lineRule="auto"/>
-      </w:pPr>
-      <w:r>
-        <w:t>Какие датчики используются в сканерах для преобразования оптической информации в цифровую?</w:t>
-      </w:r>
-    </w:p>
-    <w:p>
-      <w:pPr>
-        <w:pStyle w:val="a4"/>
-        <w:numPr>
-          <w:ilvl w:val="0"/>
-          <w:numId w:val="15"/>
-        </w:numPr>
-        <w:spacing w:line="360" w:lineRule="auto"/>
-      </w:pPr>
-      <w:r>
-        <w:t>Какое программное обеспечение используется для распознавания текста (OCR) в отсканированных документах?</w:t>
-      </w:r>
-    </w:p>
-    <w:p>
-      <w:pPr>
-        <w:pStyle w:val="a4"/>
-        <w:numPr>
-          <w:ilvl w:val="0"/>
-          <w:numId w:val="15"/>
-        </w:numPr>
-        <w:spacing w:line="360" w:lineRule="auto"/>
-        <w:jc w:val="both"/>
-        <w:rPr>
-          <w:bCs/>
-          <w:sz w:val="28"/>
-          <w:szCs w:val="28"/>
-        </w:rPr>
-      </w:pPr>
-      <w:r>
-        <w:t xml:space="preserve"> </w:t>
-      </w:r>
-      <w:r>
-        <w:t>Какие современные тенденции развития сканеров можно выделить?</w:t>
       </w:r>
     </w:p>
     <w:sectPr>
